--- a/LCA_AFO_DocumentationDev.docx
+++ b/LCA_AFO_DocumentationDev.docx
@@ -1,6 +1,6 @@
 
 <file path=word/document.xml><?xml version="1.0" encoding="utf-8"?>
-<w:document xmlns:wpc="http://schemas.microsoft.com/office/word/2010/wordprocessingCanvas" xmlns:cx="http://schemas.microsoft.com/office/drawing/2014/chartex" xmlns:cx1="http://schemas.microsoft.com/office/drawing/2015/9/8/chartex" xmlns:cx2="http://schemas.microsoft.com/office/drawing/2015/10/21/chartex" xmlns:cx3="http://schemas.microsoft.com/office/drawing/2016/5/9/chartex" xmlns:cx4="http://schemas.microsoft.com/office/drawing/2016/5/10/chartex" xmlns:cx5="http://schemas.microsoft.com/office/drawing/2016/5/11/chartex" xmlns:cx6="http://schemas.microsoft.com/office/drawing/2016/5/12/chartex" xmlns:cx7="http://schemas.microsoft.com/office/drawing/2016/5/13/chartex" xmlns:cx8="http://schemas.microsoft.com/office/drawing/2016/5/14/chartex" xmlns:mc="http://schemas.openxmlformats.org/markup-compatibility/2006" xmlns:aink="http://schemas.microsoft.com/office/drawing/2016/ink" xmlns:am3d="http://schemas.microsoft.com/office/drawing/2017/model3d" xmlns:o="urn:schemas-microsoft-com:office:office" xmlns:r="http://schemas.openxmlformats.org/officeDocument/2006/relationships" xmlns:m="http://schemas.openxmlformats.org/officeDocument/2006/math" xmlns:v="urn:schemas-microsoft-com:vml" xmlns:wp14="http://schemas.microsoft.com/office/word/2010/wordprocessingDrawing" xmlns:wp="http://schemas.openxmlformats.org/drawingml/2006/wordprocessingDrawing" xmlns:w10="urn:schemas-microsoft-com:office:word" xmlns:w="http://schemas.openxmlformats.org/wordprocessingml/2006/main" xmlns:w14="http://schemas.microsoft.com/office/word/2010/wordml" xmlns:w15="http://schemas.microsoft.com/office/word/2012/wordml" xmlns:w16cid="http://schemas.microsoft.com/office/word/2016/wordml/cid" xmlns:w16se="http://schemas.microsoft.com/office/word/2015/wordml/symex" xmlns:wpg="http://schemas.microsoft.com/office/word/2010/wordprocessingGroup" xmlns:wpi="http://schemas.microsoft.com/office/word/2010/wordprocessingInk" xmlns:wne="http://schemas.microsoft.com/office/word/2006/wordml" xmlns:wps="http://schemas.microsoft.com/office/word/2010/wordprocessingShape" mc:Ignorable="w14 w15 w16se w16cid wp14">
+<w:document xmlns:wpc="http://schemas.microsoft.com/office/word/2010/wordprocessingCanvas" xmlns:cx="http://schemas.microsoft.com/office/drawing/2014/chartex" xmlns:cx1="http://schemas.microsoft.com/office/drawing/2015/9/8/chartex" xmlns:cx2="http://schemas.microsoft.com/office/drawing/2015/10/21/chartex" xmlns:cx3="http://schemas.microsoft.com/office/drawing/2016/5/9/chartex" xmlns:cx4="http://schemas.microsoft.com/office/drawing/2016/5/10/chartex" xmlns:cx5="http://schemas.microsoft.com/office/drawing/2016/5/11/chartex" xmlns:cx6="http://schemas.microsoft.com/office/drawing/2016/5/12/chartex" xmlns:cx7="http://schemas.microsoft.com/office/drawing/2016/5/13/chartex" xmlns:cx8="http://schemas.microsoft.com/office/drawing/2016/5/14/chartex" xmlns:mc="http://schemas.openxmlformats.org/markup-compatibility/2006" xmlns:aink="http://schemas.microsoft.com/office/drawing/2016/ink" xmlns:am3d="http://schemas.microsoft.com/office/drawing/2017/model3d" xmlns:o="urn:schemas-microsoft-com:office:office" xmlns:r="http://schemas.openxmlformats.org/officeDocument/2006/relationships" xmlns:m="http://schemas.openxmlformats.org/officeDocument/2006/math" xmlns:v="urn:schemas-microsoft-com:vml" xmlns:wp14="http://schemas.microsoft.com/office/word/2010/wordprocessingDrawing" xmlns:wp="http://schemas.openxmlformats.org/drawingml/2006/wordprocessingDrawing" xmlns:w10="urn:schemas-microsoft-com:office:word" xmlns:w="http://schemas.openxmlformats.org/wordprocessingml/2006/main" xmlns:w14="http://schemas.microsoft.com/office/word/2010/wordml" xmlns:w15="http://schemas.microsoft.com/office/word/2012/wordml" xmlns:w16cex="http://schemas.microsoft.com/office/word/2018/wordml/cex" xmlns:w16cid="http://schemas.microsoft.com/office/word/2016/wordml/cid" xmlns:w16="http://schemas.microsoft.com/office/word/2018/wordml" xmlns:w16sdtdh="http://schemas.microsoft.com/office/word/2020/wordml/sdtdatahash" xmlns:w16se="http://schemas.microsoft.com/office/word/2015/wordml/symex" xmlns:wpg="http://schemas.microsoft.com/office/word/2010/wordprocessingGroup" xmlns:wpi="http://schemas.microsoft.com/office/word/2010/wordprocessingInk" xmlns:wne="http://schemas.microsoft.com/office/word/2006/wordml" xmlns:wps="http://schemas.microsoft.com/office/word/2010/wordprocessingShape" mc:Ignorable="w14 w15 w16se w16cid w16 w16cex w16sdtdh wp14">
   <w:body>
     <w:p>
       <w:pPr>
@@ -113,8 +113,6 @@
         </w:rPr>
         <w:t>Téléchargement et configuration des outils nécessaires :</w:t>
       </w:r>
-      <w:bookmarkStart w:id="0" w:name="_GoBack"/>
-      <w:bookmarkEnd w:id="0"/>
     </w:p>
     <w:p>
       <w:pPr>
@@ -629,28 +627,16 @@
           <w:sz w:val="24"/>
           <w:szCs w:val="24"/>
         </w:rPr>
-        <w:t xml:space="preserve">gage via la commande ci-dessous en </w:t>
-      </w:r>
-      <w:proofErr w:type="gramStart"/>
-      <w:r>
-        <w:rPr>
-          <w:rFonts w:ascii="Arial" w:hAnsi="Arial" w:cs="Arial"/>
-          <w:bCs/>
-          <w:sz w:val="24"/>
-          <w:szCs w:val="24"/>
-        </w:rPr>
-        <w:t>CLI:</w:t>
-      </w:r>
-      <w:proofErr w:type="gramEnd"/>
-    </w:p>
-    <w:p>
-      <w:pPr>
-        <w:rPr>
-          <w:rFonts w:ascii="Consolas" w:hAnsi="Consolas" w:cs="Arial"/>
-          <w:b/>
-        </w:rPr>
-      </w:pPr>
-      <w:proofErr w:type="gramStart"/>
+        <w:t>gage via la commande ci-dessous en CLI:</w:t>
+      </w:r>
+    </w:p>
+    <w:p>
+      <w:pPr>
+        <w:rPr>
+          <w:rFonts w:ascii="Consolas" w:hAnsi="Consolas" w:cs="Arial"/>
+          <w:b/>
+        </w:rPr>
+      </w:pPr>
       <w:r>
         <w:rPr>
           <w:rFonts w:ascii="Consolas" w:hAnsi="Consolas" w:cs="Arial"/>
@@ -663,15 +649,7 @@
           <w:rFonts w:ascii="Consolas" w:hAnsi="Consolas" w:cs="Arial"/>
           <w:b/>
         </w:rPr>
-        <w:t>omposer</w:t>
-      </w:r>
-      <w:proofErr w:type="gramEnd"/>
-      <w:r>
-        <w:rPr>
-          <w:rFonts w:ascii="Consolas" w:hAnsi="Consolas" w:cs="Arial"/>
-          <w:b/>
-        </w:rPr>
-        <w:t xml:space="preserve"> </w:t>
+        <w:t xml:space="preserve">omposer </w:t>
       </w:r>
       <w:proofErr w:type="spellStart"/>
       <w:r>
@@ -785,7 +763,6 @@
           <w:t>https://github.com/Rakbaal/projet-Baranger-LCA-AFO</w:t>
         </w:r>
       </w:hyperlink>
-      <w:proofErr w:type="gramStart"/>
       <w:r>
         <w:rPr>
           <w:rFonts w:ascii="Arial" w:hAnsi="Arial" w:cs="Arial"/>
@@ -794,7 +771,6 @@
         </w:rPr>
         <w:t>) .</w:t>
       </w:r>
-      <w:proofErr w:type="gramEnd"/>
     </w:p>
     <w:p>
       <w:pPr>
@@ -854,7 +830,6 @@
         </w:rPr>
       </w:pPr>
       <w:proofErr w:type="spellStart"/>
-      <w:proofErr w:type="gramStart"/>
       <w:r>
         <w:rPr>
           <w:rFonts w:ascii="Consolas" w:hAnsi="Consolas" w:cs="Arial"/>
@@ -864,7 +839,6 @@
         <w:t>mkdir</w:t>
       </w:r>
       <w:proofErr w:type="spellEnd"/>
-      <w:proofErr w:type="gramEnd"/>
       <w:r>
         <w:rPr>
           <w:rFonts w:ascii="Consolas" w:hAnsi="Consolas" w:cs="Arial"/>
@@ -907,7 +881,25 @@
           <w:sz w:val="24"/>
           <w:szCs w:val="24"/>
         </w:rPr>
-        <w:t>, déplacez vous jusque dans le répertoire créé via</w:t>
+        <w:t xml:space="preserve">, </w:t>
+      </w:r>
+      <w:proofErr w:type="spellStart"/>
+      <w:r>
+        <w:rPr>
+          <w:rFonts w:ascii="Arial" w:hAnsi="Arial" w:cs="Arial"/>
+          <w:sz w:val="24"/>
+          <w:szCs w:val="24"/>
+        </w:rPr>
+        <w:t>déplacez vous</w:t>
+      </w:r>
+      <w:proofErr w:type="spellEnd"/>
+      <w:r>
+        <w:rPr>
+          <w:rFonts w:ascii="Arial" w:hAnsi="Arial" w:cs="Arial"/>
+          <w:sz w:val="24"/>
+          <w:szCs w:val="24"/>
+        </w:rPr>
+        <w:t xml:space="preserve"> jusque dans le répertoire créé via</w:t>
       </w:r>
     </w:p>
     <w:p>
@@ -931,23 +923,13 @@
         </w:rPr>
         <w:t xml:space="preserve"> </w:t>
       </w:r>
-      <w:proofErr w:type="gramStart"/>
-      <w:r>
-        <w:rPr>
-          <w:rFonts w:ascii="Consolas" w:hAnsi="Consolas" w:cs="Arial"/>
-          <w:b/>
-          <w:bCs/>
-        </w:rPr>
-        <w:t>cd</w:t>
-      </w:r>
-      <w:proofErr w:type="gramEnd"/>
-      <w:r>
-        <w:rPr>
-          <w:rFonts w:ascii="Consolas" w:hAnsi="Consolas" w:cs="Arial"/>
-          <w:b/>
-          <w:bCs/>
-        </w:rPr>
-        <w:t xml:space="preserve"> [nom du répertoire]</w:t>
+      <w:r>
+        <w:rPr>
+          <w:rFonts w:ascii="Consolas" w:hAnsi="Consolas" w:cs="Arial"/>
+          <w:b/>
+          <w:bCs/>
+        </w:rPr>
+        <w:t>cd [nom du répertoire]</w:t>
       </w:r>
     </w:p>
     <w:p>
@@ -991,23 +973,13 @@
           <w:szCs w:val="24"/>
         </w:rPr>
       </w:pPr>
-      <w:proofErr w:type="gramStart"/>
-      <w:r>
-        <w:rPr>
-          <w:rFonts w:ascii="Consolas" w:hAnsi="Consolas" w:cs="Arial"/>
-          <w:b/>
-          <w:bCs/>
-        </w:rPr>
-        <w:t>git</w:t>
-      </w:r>
-      <w:proofErr w:type="gramEnd"/>
-      <w:r>
-        <w:rPr>
-          <w:rFonts w:ascii="Consolas" w:hAnsi="Consolas" w:cs="Arial"/>
-          <w:b/>
-          <w:bCs/>
-        </w:rPr>
-        <w:t xml:space="preserve"> init</w:t>
+      <w:r>
+        <w:rPr>
+          <w:rFonts w:ascii="Consolas" w:hAnsi="Consolas" w:cs="Arial"/>
+          <w:b/>
+          <w:bCs/>
+        </w:rPr>
+        <w:t>git init</w:t>
       </w:r>
       <w:r>
         <w:rPr>
@@ -1103,7 +1075,662 @@
           <w:szCs w:val="24"/>
         </w:rPr>
       </w:pPr>
-      <w:proofErr w:type="gramStart"/>
+      <w:r>
+        <w:rPr>
+          <w:rFonts w:ascii="Consolas" w:hAnsi="Consolas" w:cs="Arial"/>
+          <w:b/>
+          <w:bCs/>
+        </w:rPr>
+        <w:t xml:space="preserve">git pull [lien du repo </w:t>
+      </w:r>
+      <w:proofErr w:type="spellStart"/>
+      <w:r>
+        <w:rPr>
+          <w:rFonts w:ascii="Consolas" w:hAnsi="Consolas" w:cs="Arial"/>
+          <w:b/>
+          <w:bCs/>
+        </w:rPr>
+        <w:t>github</w:t>
+      </w:r>
+      <w:proofErr w:type="spellEnd"/>
+      <w:r>
+        <w:rPr>
+          <w:rFonts w:ascii="Consolas" w:hAnsi="Consolas" w:cs="Arial"/>
+          <w:b/>
+          <w:bCs/>
+        </w:rPr>
+        <w:t xml:space="preserve"> copié</w:t>
+      </w:r>
+      <w:r>
+        <w:rPr>
+          <w:rFonts w:ascii="Consolas" w:hAnsi="Consolas" w:cs="Arial"/>
+          <w:b/>
+          <w:bCs/>
+        </w:rPr>
+        <w:t>]</w:t>
+      </w:r>
+    </w:p>
+    <w:p>
+      <w:pPr>
+        <w:rPr>
+          <w:rFonts w:ascii="Arial" w:hAnsi="Arial" w:cs="Arial"/>
+          <w:sz w:val="24"/>
+          <w:szCs w:val="24"/>
+        </w:rPr>
+      </w:pPr>
+      <w:r>
+        <w:rPr>
+          <w:rFonts w:ascii="Arial" w:hAnsi="Arial" w:cs="Arial"/>
+          <w:sz w:val="24"/>
+          <w:szCs w:val="24"/>
+        </w:rPr>
+        <w:t>Vous devriez désormais être en mesure de collaborer avec vos collègues sur le projet en cours de développement.</w:t>
+      </w:r>
+    </w:p>
+    <w:p>
+      <w:pPr>
+        <w:rPr>
+          <w:rFonts w:ascii="Arial" w:hAnsi="Arial" w:cs="Arial"/>
+          <w:sz w:val="24"/>
+          <w:szCs w:val="24"/>
+        </w:rPr>
+      </w:pPr>
+      <w:r>
+        <w:rPr>
+          <w:rFonts w:ascii="Arial" w:hAnsi="Arial" w:cs="Arial"/>
+          <w:b/>
+          <w:bCs/>
+          <w:sz w:val="24"/>
+          <w:szCs w:val="24"/>
+        </w:rPr>
+        <w:lastRenderedPageBreak/>
+        <w:t>EDIT :</w:t>
+      </w:r>
+      <w:r>
+        <w:rPr>
+          <w:rFonts w:ascii="Arial" w:hAnsi="Arial" w:cs="Arial"/>
+          <w:sz w:val="24"/>
+          <w:szCs w:val="24"/>
+        </w:rPr>
+        <w:t xml:space="preserve"> Bien que les étapes précédentes soient effectivement valides, il est également possible de lier votre repo local à un repo distant</w:t>
+      </w:r>
+      <w:r>
+        <w:rPr>
+          <w:rFonts w:ascii="Arial" w:hAnsi="Arial" w:cs="Arial"/>
+          <w:sz w:val="24"/>
+          <w:szCs w:val="24"/>
+        </w:rPr>
+        <w:t xml:space="preserve"> via « </w:t>
+      </w:r>
+      <w:proofErr w:type="spellStart"/>
+      <w:r>
+        <w:rPr>
+          <w:rFonts w:ascii="Arial" w:hAnsi="Arial" w:cs="Arial"/>
+          <w:sz w:val="24"/>
+          <w:szCs w:val="24"/>
+        </w:rPr>
+        <w:t>remote</w:t>
+      </w:r>
+      <w:proofErr w:type="spellEnd"/>
+      <w:r>
+        <w:rPr>
+          <w:rFonts w:ascii="Arial" w:hAnsi="Arial" w:cs="Arial"/>
+          <w:sz w:val="24"/>
+          <w:szCs w:val="24"/>
+        </w:rPr>
+        <w:t> »</w:t>
+      </w:r>
+      <w:r>
+        <w:rPr>
+          <w:rFonts w:ascii="Arial" w:hAnsi="Arial" w:cs="Arial"/>
+          <w:sz w:val="24"/>
+          <w:szCs w:val="24"/>
+        </w:rPr>
+        <w:t xml:space="preserve"> pour ne pas avoir à taper l’adresse</w:t>
+      </w:r>
+      <w:r>
+        <w:rPr>
+          <w:rFonts w:ascii="Arial" w:hAnsi="Arial" w:cs="Arial"/>
+          <w:sz w:val="24"/>
+          <w:szCs w:val="24"/>
+        </w:rPr>
+        <w:t xml:space="preserve"> du repo distant</w:t>
+      </w:r>
+      <w:r>
+        <w:rPr>
+          <w:rFonts w:ascii="Arial" w:hAnsi="Arial" w:cs="Arial"/>
+          <w:sz w:val="24"/>
+          <w:szCs w:val="24"/>
+        </w:rPr>
+        <w:t xml:space="preserve"> </w:t>
+      </w:r>
+      <w:r>
+        <w:rPr>
+          <w:rFonts w:ascii="Arial" w:hAnsi="Arial" w:cs="Arial"/>
+          <w:sz w:val="24"/>
+          <w:szCs w:val="24"/>
+        </w:rPr>
+        <w:t>à chaque pull/push.</w:t>
+      </w:r>
+      <w:r>
+        <w:rPr>
+          <w:rFonts w:ascii="Arial" w:hAnsi="Arial" w:cs="Arial"/>
+          <w:sz w:val="24"/>
+          <w:szCs w:val="24"/>
+        </w:rPr>
+        <w:br/>
+        <w:t xml:space="preserve">Pour cela, il suffit de vous rendre dans le repo local que vous souhaitez lier et de </w:t>
+      </w:r>
+      <w:r>
+        <w:rPr>
+          <w:rFonts w:ascii="Arial" w:hAnsi="Arial" w:cs="Arial"/>
+          <w:sz w:val="24"/>
+          <w:szCs w:val="24"/>
+        </w:rPr>
+        <w:t>taper </w:t>
+      </w:r>
+      <w:r>
+        <w:rPr>
+          <w:rFonts w:ascii="Arial" w:hAnsi="Arial" w:cs="Arial"/>
+          <w:sz w:val="24"/>
+          <w:szCs w:val="24"/>
+        </w:rPr>
+        <w:t>:</w:t>
+      </w:r>
+    </w:p>
+    <w:p>
+      <w:pPr>
+        <w:rPr>
+          <w:rFonts w:ascii="Arial" w:hAnsi="Arial" w:cs="Arial"/>
+          <w:sz w:val="24"/>
+          <w:szCs w:val="24"/>
+        </w:rPr>
+      </w:pPr>
+      <w:r>
+        <w:rPr>
+          <w:rFonts w:ascii="Consolas" w:hAnsi="Consolas" w:cs="Arial"/>
+          <w:b/>
+          <w:bCs/>
+        </w:rPr>
+        <w:t xml:space="preserve">git </w:t>
+      </w:r>
+      <w:proofErr w:type="spellStart"/>
+      <w:r>
+        <w:rPr>
+          <w:rFonts w:ascii="Consolas" w:hAnsi="Consolas" w:cs="Arial"/>
+          <w:b/>
+          <w:bCs/>
+        </w:rPr>
+        <w:t>remote</w:t>
+      </w:r>
+      <w:proofErr w:type="spellEnd"/>
+      <w:r>
+        <w:rPr>
+          <w:rFonts w:ascii="Consolas" w:hAnsi="Consolas" w:cs="Arial"/>
+          <w:b/>
+          <w:bCs/>
+        </w:rPr>
+        <w:t xml:space="preserve"> </w:t>
+      </w:r>
+      <w:proofErr w:type="spellStart"/>
+      <w:r>
+        <w:rPr>
+          <w:rFonts w:ascii="Consolas" w:hAnsi="Consolas" w:cs="Arial"/>
+          <w:b/>
+          <w:bCs/>
+        </w:rPr>
+        <w:t>add</w:t>
+      </w:r>
+      <w:proofErr w:type="spellEnd"/>
+      <w:r>
+        <w:rPr>
+          <w:rFonts w:ascii="Consolas" w:hAnsi="Consolas" w:cs="Arial"/>
+          <w:b/>
+          <w:bCs/>
+        </w:rPr>
+        <w:t xml:space="preserve"> [nom à </w:t>
+      </w:r>
+      <w:r>
+        <w:rPr>
+          <w:rFonts w:ascii="Consolas" w:hAnsi="Consolas" w:cs="Arial"/>
+          <w:b/>
+          <w:bCs/>
+        </w:rPr>
+        <w:t xml:space="preserve">donner au </w:t>
+      </w:r>
+      <w:proofErr w:type="spellStart"/>
+      <w:r>
+        <w:rPr>
+          <w:rFonts w:ascii="Consolas" w:hAnsi="Consolas" w:cs="Arial"/>
+          <w:b/>
+          <w:bCs/>
+        </w:rPr>
+        <w:t>remote</w:t>
+      </w:r>
+      <w:proofErr w:type="spellEnd"/>
+      <w:r>
+        <w:rPr>
+          <w:rFonts w:ascii="Consolas" w:hAnsi="Consolas" w:cs="Arial"/>
+          <w:b/>
+          <w:bCs/>
+        </w:rPr>
+        <w:t>]</w:t>
+      </w:r>
+      <w:r>
+        <w:rPr>
+          <w:rFonts w:ascii="Consolas" w:hAnsi="Consolas" w:cs="Arial"/>
+          <w:b/>
+          <w:bCs/>
+        </w:rPr>
+        <w:t xml:space="preserve"> [adresse du repo distant]</w:t>
+      </w:r>
+      <w:r>
+        <w:rPr>
+          <w:rFonts w:ascii="Consolas" w:hAnsi="Consolas" w:cs="Arial"/>
+          <w:b/>
+          <w:bCs/>
+        </w:rPr>
+        <w:br/>
+      </w:r>
+      <w:r>
+        <w:rPr>
+          <w:rFonts w:ascii="Arial" w:hAnsi="Arial" w:cs="Arial"/>
+          <w:sz w:val="24"/>
+          <w:szCs w:val="24"/>
+        </w:rPr>
+        <w:t xml:space="preserve">Ainsi vos pulls et push pourront se faire via la commande </w:t>
+      </w:r>
+      <w:r>
+        <w:rPr>
+          <w:rFonts w:ascii="Consolas" w:hAnsi="Consolas" w:cs="Arial"/>
+          <w:b/>
+          <w:bCs/>
+        </w:rPr>
+        <w:t xml:space="preserve">git pull/push [nom </w:t>
+      </w:r>
+      <w:proofErr w:type="spellStart"/>
+      <w:r>
+        <w:rPr>
+          <w:rFonts w:ascii="Consolas" w:hAnsi="Consolas" w:cs="Arial"/>
+          <w:b/>
+          <w:bCs/>
+        </w:rPr>
+        <w:t>remote</w:t>
+      </w:r>
+      <w:proofErr w:type="spellEnd"/>
+      <w:r>
+        <w:rPr>
+          <w:rFonts w:ascii="Consolas" w:hAnsi="Consolas" w:cs="Arial"/>
+          <w:b/>
+          <w:bCs/>
+        </w:rPr>
+        <w:t>]</w:t>
+      </w:r>
+      <w:r>
+        <w:rPr>
+          <w:rFonts w:ascii="Consolas" w:hAnsi="Consolas" w:cs="Arial"/>
+        </w:rPr>
+        <w:t xml:space="preserve"> </w:t>
+      </w:r>
+      <w:r>
+        <w:rPr>
+          <w:rFonts w:ascii="Arial" w:hAnsi="Arial" w:cs="Arial"/>
+          <w:sz w:val="24"/>
+          <w:szCs w:val="24"/>
+        </w:rPr>
+        <w:t>sans vous soucier de l’adresse du repo</w:t>
+      </w:r>
+      <w:r>
+        <w:rPr>
+          <w:rFonts w:ascii="Arial" w:hAnsi="Arial" w:cs="Arial"/>
+          <w:sz w:val="24"/>
+          <w:szCs w:val="24"/>
+        </w:rPr>
+        <w:t>.</w:t>
+      </w:r>
+    </w:p>
+    <w:p>
+      <w:pPr>
+        <w:rPr>
+          <w:rFonts w:ascii="Arial" w:hAnsi="Arial" w:cs="Arial"/>
+          <w:b/>
+          <w:bCs/>
+          <w:sz w:val="24"/>
+          <w:szCs w:val="24"/>
+        </w:rPr>
+      </w:pPr>
+    </w:p>
+    <w:p>
+      <w:pPr>
+        <w:rPr>
+          <w:rFonts w:ascii="Arial" w:hAnsi="Arial" w:cs="Arial"/>
+          <w:sz w:val="24"/>
+          <w:szCs w:val="24"/>
+        </w:rPr>
+      </w:pPr>
+      <w:r>
+        <w:rPr>
+          <w:rFonts w:ascii="Arial" w:hAnsi="Arial" w:cs="Arial"/>
+          <w:b/>
+          <w:bCs/>
+          <w:sz w:val="24"/>
+          <w:szCs w:val="24"/>
+        </w:rPr>
+        <w:t xml:space="preserve">Workflow en collaboration sur </w:t>
+      </w:r>
+      <w:proofErr w:type="spellStart"/>
+      <w:r>
+        <w:rPr>
+          <w:rFonts w:ascii="Arial" w:hAnsi="Arial" w:cs="Arial"/>
+          <w:b/>
+          <w:bCs/>
+          <w:sz w:val="24"/>
+          <w:szCs w:val="24"/>
+        </w:rPr>
+        <w:t>Github</w:t>
+      </w:r>
+      <w:proofErr w:type="spellEnd"/>
+      <w:r>
+        <w:rPr>
+          <w:rFonts w:ascii="Arial" w:hAnsi="Arial" w:cs="Arial"/>
+          <w:b/>
+          <w:bCs/>
+          <w:sz w:val="24"/>
+          <w:szCs w:val="24"/>
+        </w:rPr>
+        <w:t> :</w:t>
+      </w:r>
+    </w:p>
+    <w:p>
+      <w:pPr>
+        <w:rPr>
+          <w:rFonts w:ascii="Arial" w:hAnsi="Arial" w:cs="Arial"/>
+          <w:sz w:val="24"/>
+          <w:szCs w:val="24"/>
+        </w:rPr>
+      </w:pPr>
+      <w:r>
+        <w:rPr>
+          <w:rFonts w:ascii="Arial" w:hAnsi="Arial" w:cs="Arial"/>
+          <w:sz w:val="24"/>
+          <w:szCs w:val="24"/>
+        </w:rPr>
+        <w:t xml:space="preserve">Dans un premier temps, </w:t>
+      </w:r>
+      <w:r>
+        <w:rPr>
+          <w:rFonts w:ascii="Arial" w:hAnsi="Arial" w:cs="Arial"/>
+          <w:sz w:val="24"/>
+          <w:szCs w:val="24"/>
+        </w:rPr>
+        <w:t xml:space="preserve">le </w:t>
+      </w:r>
+      <w:r>
+        <w:rPr>
+          <w:rFonts w:ascii="Arial" w:hAnsi="Arial" w:cs="Arial"/>
+          <w:sz w:val="24"/>
+          <w:szCs w:val="24"/>
+        </w:rPr>
+        <w:t xml:space="preserve">travail collaboratif nécessite la création de </w:t>
+      </w:r>
+      <w:r>
+        <w:rPr>
+          <w:rFonts w:ascii="Arial" w:hAnsi="Arial" w:cs="Arial"/>
+          <w:b/>
+          <w:bCs/>
+          <w:sz w:val="24"/>
+          <w:szCs w:val="24"/>
+        </w:rPr>
+        <w:t>branches</w:t>
+      </w:r>
+      <w:r>
+        <w:rPr>
+          <w:rFonts w:ascii="Arial" w:hAnsi="Arial" w:cs="Arial"/>
+          <w:sz w:val="24"/>
+          <w:szCs w:val="24"/>
+        </w:rPr>
+        <w:t xml:space="preserve"> afin </w:t>
+      </w:r>
+      <w:r>
+        <w:rPr>
+          <w:rFonts w:ascii="Arial" w:hAnsi="Arial" w:cs="Arial"/>
+          <w:sz w:val="24"/>
+          <w:szCs w:val="24"/>
+        </w:rPr>
+        <w:t>de ne pas empiéter sur les avancées des collaborateurs.</w:t>
+      </w:r>
+    </w:p>
+    <w:p>
+      <w:pPr>
+        <w:pStyle w:val="Paragraphedeliste"/>
+        <w:numPr>
+          <w:ilvl w:val="0"/>
+          <w:numId w:val="7"/>
+        </w:numPr>
+        <w:rPr>
+          <w:rFonts w:ascii="Arial" w:hAnsi="Arial" w:cs="Arial"/>
+          <w:b/>
+          <w:bCs/>
+          <w:sz w:val="24"/>
+          <w:szCs w:val="24"/>
+        </w:rPr>
+      </w:pPr>
+      <w:r>
+        <w:rPr>
+          <w:rFonts w:ascii="Arial" w:hAnsi="Arial" w:cs="Arial"/>
+          <w:b/>
+          <w:bCs/>
+          <w:sz w:val="24"/>
+          <w:szCs w:val="24"/>
+        </w:rPr>
+        <w:t>S’assurer de commencer avec une version à jour du projet</w:t>
+      </w:r>
+    </w:p>
+    <w:p>
+      <w:pPr>
+        <w:ind w:firstLine="360"/>
+        <w:rPr>
+          <w:rFonts w:ascii="Arial" w:hAnsi="Arial" w:cs="Arial"/>
+          <w:sz w:val="24"/>
+          <w:szCs w:val="24"/>
+        </w:rPr>
+      </w:pPr>
+      <w:r>
+        <w:rPr>
+          <w:rFonts w:ascii="Arial" w:hAnsi="Arial" w:cs="Arial"/>
+          <w:sz w:val="24"/>
+          <w:szCs w:val="24"/>
+        </w:rPr>
+        <w:t>Lorsque vous êtes sur le point de commencer à travailler sur une nouvelle fonctionnalité,</w:t>
+      </w:r>
+      <w:r>
+        <w:rPr>
+          <w:rFonts w:ascii="Arial" w:hAnsi="Arial" w:cs="Arial"/>
+          <w:sz w:val="24"/>
+          <w:szCs w:val="24"/>
+        </w:rPr>
+        <w:t xml:space="preserve"> il est important de</w:t>
+      </w:r>
+      <w:r>
+        <w:rPr>
+          <w:rFonts w:ascii="Arial" w:hAnsi="Arial" w:cs="Arial"/>
+          <w:sz w:val="24"/>
+          <w:szCs w:val="24"/>
+        </w:rPr>
+        <w:t xml:space="preserve"> récupérer l’état actuel de la branche principale via la commande </w:t>
+      </w:r>
+      <w:r>
+        <w:rPr>
+          <w:rFonts w:ascii="Consolas" w:hAnsi="Consolas" w:cs="Arial"/>
+          <w:b/>
+          <w:bCs/>
+        </w:rPr>
+        <w:t>git pull</w:t>
+      </w:r>
+      <w:r>
+        <w:rPr>
+          <w:rFonts w:ascii="Consolas" w:hAnsi="Consolas" w:cs="Arial"/>
+          <w:b/>
+          <w:bCs/>
+        </w:rPr>
+        <w:t xml:space="preserve"> </w:t>
+      </w:r>
+      <w:r>
+        <w:rPr>
+          <w:rFonts w:ascii="Consolas" w:hAnsi="Consolas" w:cs="Arial"/>
+          <w:b/>
+          <w:bCs/>
+        </w:rPr>
+        <w:t xml:space="preserve">[nom </w:t>
+      </w:r>
+      <w:proofErr w:type="spellStart"/>
+      <w:r>
+        <w:rPr>
+          <w:rFonts w:ascii="Consolas" w:hAnsi="Consolas" w:cs="Arial"/>
+          <w:b/>
+          <w:bCs/>
+        </w:rPr>
+        <w:t>remote</w:t>
+      </w:r>
+      <w:proofErr w:type="spellEnd"/>
+      <w:r>
+        <w:rPr>
+          <w:rFonts w:ascii="Consolas" w:hAnsi="Consolas" w:cs="Arial"/>
+          <w:b/>
+          <w:bCs/>
+        </w:rPr>
+        <w:t xml:space="preserve">] </w:t>
+      </w:r>
+      <w:r>
+        <w:rPr>
+          <w:rFonts w:ascii="Consolas" w:hAnsi="Consolas" w:cs="Arial"/>
+          <w:b/>
+          <w:bCs/>
+        </w:rPr>
+        <w:t>master</w:t>
+      </w:r>
+      <w:r>
+        <w:rPr>
+          <w:rFonts w:ascii="Arial" w:hAnsi="Arial" w:cs="Arial"/>
+          <w:sz w:val="24"/>
+          <w:szCs w:val="24"/>
+        </w:rPr>
+        <w:t>. Ainsi, si une nouvelle fonctionnalité a été merge</w:t>
+      </w:r>
+      <w:r>
+        <w:rPr>
+          <w:rFonts w:ascii="Arial" w:hAnsi="Arial" w:cs="Arial"/>
+          <w:sz w:val="24"/>
+          <w:szCs w:val="24"/>
+        </w:rPr>
+        <w:t>*</w:t>
+      </w:r>
+      <w:r>
+        <w:rPr>
+          <w:rFonts w:ascii="Arial" w:hAnsi="Arial" w:cs="Arial"/>
+          <w:sz w:val="24"/>
+          <w:szCs w:val="24"/>
+        </w:rPr>
+        <w:t xml:space="preserve"> à la branche principale, vous l’aurez également en local </w:t>
+      </w:r>
+      <w:r>
+        <w:rPr>
+          <w:rFonts w:ascii="Arial" w:hAnsi="Arial" w:cs="Arial"/>
+          <w:sz w:val="24"/>
+          <w:szCs w:val="24"/>
+        </w:rPr>
+        <w:t>ce qui vous permettra de commencer à travailler sur une version à jour du projet.</w:t>
+      </w:r>
+    </w:p>
+    <w:p>
+      <w:pPr>
+        <w:rPr>
+          <w:rFonts w:ascii="Arial" w:hAnsi="Arial" w:cs="Arial"/>
+          <w:sz w:val="24"/>
+          <w:szCs w:val="24"/>
+        </w:rPr>
+      </w:pPr>
+      <w:r>
+        <w:rPr>
+          <w:rFonts w:ascii="Arial" w:hAnsi="Arial" w:cs="Arial"/>
+          <w:sz w:val="24"/>
+          <w:szCs w:val="24"/>
+        </w:rPr>
+        <w:t>*merge signifie « fusionner », le terme sera explicité plus tard.</w:t>
+      </w:r>
+    </w:p>
+    <w:p>
+      <w:pPr>
+        <w:rPr>
+          <w:rFonts w:ascii="Arial" w:hAnsi="Arial" w:cs="Arial"/>
+          <w:sz w:val="24"/>
+          <w:szCs w:val="24"/>
+        </w:rPr>
+      </w:pPr>
+    </w:p>
+    <w:p>
+      <w:pPr>
+        <w:pStyle w:val="Paragraphedeliste"/>
+        <w:numPr>
+          <w:ilvl w:val="0"/>
+          <w:numId w:val="7"/>
+        </w:numPr>
+        <w:rPr>
+          <w:rFonts w:ascii="Arial" w:hAnsi="Arial" w:cs="Arial"/>
+          <w:b/>
+          <w:bCs/>
+          <w:sz w:val="24"/>
+          <w:szCs w:val="24"/>
+        </w:rPr>
+      </w:pPr>
+      <w:r>
+        <w:rPr>
+          <w:rFonts w:ascii="Arial" w:hAnsi="Arial" w:cs="Arial"/>
+          <w:b/>
+          <w:bCs/>
+          <w:sz w:val="24"/>
+          <w:szCs w:val="24"/>
+        </w:rPr>
+        <w:t xml:space="preserve">Création de branche et </w:t>
+      </w:r>
+      <w:r>
+        <w:rPr>
+          <w:rFonts w:ascii="Arial" w:hAnsi="Arial" w:cs="Arial"/>
+          <w:b/>
+          <w:bCs/>
+          <w:sz w:val="24"/>
+          <w:szCs w:val="24"/>
+        </w:rPr>
+        <w:t>développement</w:t>
+      </w:r>
+      <w:r>
+        <w:rPr>
+          <w:rFonts w:ascii="Arial" w:hAnsi="Arial" w:cs="Arial"/>
+          <w:b/>
+          <w:bCs/>
+          <w:sz w:val="24"/>
+          <w:szCs w:val="24"/>
+        </w:rPr>
+        <w:t xml:space="preserve"> d’une fonctionnalité</w:t>
+      </w:r>
+    </w:p>
+    <w:p>
+      <w:pPr>
+        <w:ind w:firstLine="360"/>
+        <w:rPr>
+          <w:rFonts w:ascii="Consolas" w:hAnsi="Consolas" w:cs="Arial"/>
+          <w:b/>
+          <w:bCs/>
+        </w:rPr>
+      </w:pPr>
+      <w:r>
+        <w:rPr>
+          <w:rFonts w:ascii="Arial" w:hAnsi="Arial" w:cs="Arial"/>
+          <w:sz w:val="24"/>
+          <w:szCs w:val="24"/>
+        </w:rPr>
+        <w:t xml:space="preserve">La création d’une branche s’effectue par le biais de la commande </w:t>
+      </w:r>
       <w:r>
         <w:rPr>
           <w:rFonts w:ascii="Consolas" w:hAnsi="Consolas" w:cs="Arial"/>
@@ -1112,14 +1739,13 @@
         </w:rPr>
         <w:t>git</w:t>
       </w:r>
-      <w:proofErr w:type="gramEnd"/>
-      <w:r>
-        <w:rPr>
-          <w:rFonts w:ascii="Consolas" w:hAnsi="Consolas" w:cs="Arial"/>
-          <w:b/>
-          <w:bCs/>
-        </w:rPr>
-        <w:t xml:space="preserve"> pull [lien du repo </w:t>
+      <w:r>
+        <w:rPr>
+          <w:rFonts w:ascii="Consolas" w:hAnsi="Consolas" w:cs="Arial"/>
+          <w:b/>
+          <w:bCs/>
+        </w:rPr>
+        <w:t xml:space="preserve"> </w:t>
       </w:r>
       <w:proofErr w:type="spellStart"/>
       <w:r>
@@ -1128,41 +1754,311 @@
           <w:b/>
           <w:bCs/>
         </w:rPr>
+        <w:t>branch</w:t>
+      </w:r>
+      <w:proofErr w:type="spellEnd"/>
+      <w:r>
+        <w:rPr>
+          <w:rFonts w:ascii="Consolas" w:hAnsi="Consolas" w:cs="Arial"/>
+          <w:b/>
+          <w:bCs/>
+        </w:rPr>
+        <w:t xml:space="preserve"> [nom de </w:t>
+      </w:r>
+      <w:r>
+        <w:rPr>
+          <w:rFonts w:ascii="Consolas" w:hAnsi="Consolas" w:cs="Arial"/>
+          <w:b/>
+          <w:bCs/>
+        </w:rPr>
+        <w:t>la branche créée].</w:t>
+      </w:r>
+    </w:p>
+    <w:p>
+      <w:pPr>
+        <w:rPr>
+          <w:rFonts w:ascii="Arial" w:hAnsi="Arial" w:cs="Arial"/>
+          <w:sz w:val="24"/>
+          <w:szCs w:val="24"/>
+        </w:rPr>
+      </w:pPr>
+      <w:r>
+        <w:rPr>
+          <w:rFonts w:ascii="Arial" w:hAnsi="Arial" w:cs="Arial"/>
+          <w:sz w:val="24"/>
+          <w:szCs w:val="24"/>
+        </w:rPr>
+        <w:t xml:space="preserve">La branche créée est un </w:t>
+      </w:r>
+      <w:r>
+        <w:rPr>
+          <w:rFonts w:ascii="Arial" w:hAnsi="Arial" w:cs="Arial"/>
+          <w:b/>
+          <w:bCs/>
+          <w:sz w:val="24"/>
+          <w:szCs w:val="24"/>
+        </w:rPr>
+        <w:t>clone</w:t>
+      </w:r>
+      <w:r>
+        <w:rPr>
+          <w:rFonts w:ascii="Arial" w:hAnsi="Arial" w:cs="Arial"/>
+          <w:sz w:val="24"/>
+          <w:szCs w:val="24"/>
+        </w:rPr>
+        <w:t xml:space="preserve"> de la branche master, mais les modifications faites à votre branche n’existeront qu’au sein d’elle-même, sans avoir de répercussions sur les autres.</w:t>
+      </w:r>
+    </w:p>
+    <w:p>
+      <w:pPr>
+        <w:rPr>
+          <w:rFonts w:ascii="Arial" w:hAnsi="Arial" w:cs="Arial"/>
+          <w:sz w:val="24"/>
+          <w:szCs w:val="24"/>
+        </w:rPr>
+      </w:pPr>
+      <w:r>
+        <w:rPr>
+          <w:rFonts w:ascii="Arial" w:hAnsi="Arial" w:cs="Arial"/>
+          <w:sz w:val="24"/>
+          <w:szCs w:val="24"/>
+        </w:rPr>
+        <w:t>Au sein de cette branche, il est important de commit dès qu’une modification a été apportée (ex : création d’un fichier, modification d’un code, correction d’un bug…).</w:t>
+      </w:r>
+    </w:p>
+    <w:p>
+      <w:pPr>
+        <w:rPr>
+          <w:rFonts w:ascii="Consolas" w:hAnsi="Consolas" w:cs="Arial"/>
+          <w:b/>
+          <w:bCs/>
+        </w:rPr>
+      </w:pPr>
+      <w:r>
+        <w:rPr>
+          <w:rFonts w:ascii="Arial" w:hAnsi="Arial" w:cs="Arial"/>
+          <w:sz w:val="24"/>
+          <w:szCs w:val="24"/>
+        </w:rPr>
+        <w:t xml:space="preserve">Il ne s’agit pas de commit </w:t>
+      </w:r>
+      <w:r>
+        <w:rPr>
+          <w:rFonts w:ascii="Arial" w:hAnsi="Arial" w:cs="Arial"/>
+          <w:sz w:val="24"/>
+          <w:szCs w:val="24"/>
+        </w:rPr>
+        <w:t>à la moindre ligne de code écrite, mais de s’assurer que vous serez capable de revenir en arrière à une version stable assez récente pour ne pas perdre trop de temps.</w:t>
+      </w:r>
+      <w:r>
+        <w:rPr>
+          <w:rFonts w:ascii="Arial" w:hAnsi="Arial" w:cs="Arial"/>
+          <w:sz w:val="24"/>
+          <w:szCs w:val="24"/>
+        </w:rPr>
+        <w:br/>
+        <w:t xml:space="preserve">Il est également important de </w:t>
+      </w:r>
+      <w:r>
+        <w:rPr>
+          <w:rFonts w:ascii="Arial" w:hAnsi="Arial" w:cs="Arial"/>
+          <w:b/>
+          <w:bCs/>
+          <w:sz w:val="24"/>
+          <w:szCs w:val="24"/>
+        </w:rPr>
+        <w:t>push</w:t>
+      </w:r>
+      <w:r>
+        <w:rPr>
+          <w:rFonts w:ascii="Arial" w:hAnsi="Arial" w:cs="Arial"/>
+          <w:sz w:val="24"/>
+          <w:szCs w:val="24"/>
+        </w:rPr>
+        <w:t xml:space="preserve"> régulièrement votre branche sur le repo distant afin que vos collaborateurs voient l’avancement de votre travail et puissent pointer du doigt d’éventuelles modifications à effectuer.</w:t>
+      </w:r>
+      <w:r>
+        <w:rPr>
+          <w:rFonts w:ascii="Arial" w:hAnsi="Arial" w:cs="Arial"/>
+          <w:sz w:val="24"/>
+          <w:szCs w:val="24"/>
+        </w:rPr>
+        <w:br/>
+        <w:t>Pour push une branche</w:t>
+      </w:r>
+      <w:r>
+        <w:rPr>
+          <w:rFonts w:ascii="Arial" w:hAnsi="Arial" w:cs="Arial"/>
+          <w:sz w:val="24"/>
+          <w:szCs w:val="24"/>
+        </w:rPr>
+        <w:t xml:space="preserve"> particulière, la commande est </w:t>
+      </w:r>
+      <w:r>
+        <w:rPr>
+          <w:rFonts w:ascii="Consolas" w:hAnsi="Consolas" w:cs="Arial"/>
+          <w:b/>
+          <w:bCs/>
+        </w:rPr>
+        <w:t xml:space="preserve">git push [nom </w:t>
+      </w:r>
+      <w:proofErr w:type="spellStart"/>
+      <w:r>
+        <w:rPr>
+          <w:rFonts w:ascii="Consolas" w:hAnsi="Consolas" w:cs="Arial"/>
+          <w:b/>
+          <w:bCs/>
+        </w:rPr>
+        <w:t>remote</w:t>
+      </w:r>
+      <w:proofErr w:type="spellEnd"/>
+      <w:r>
+        <w:rPr>
+          <w:rFonts w:ascii="Consolas" w:hAnsi="Consolas" w:cs="Arial"/>
+          <w:b/>
+          <w:bCs/>
+        </w:rPr>
+        <w:t>] [nom branche à push].</w:t>
+      </w:r>
+    </w:p>
+    <w:p>
+      <w:pPr>
+        <w:rPr>
+          <w:rFonts w:ascii="Arial" w:hAnsi="Arial" w:cs="Arial"/>
+          <w:b/>
+          <w:bCs/>
+          <w:sz w:val="24"/>
+          <w:szCs w:val="24"/>
+        </w:rPr>
+      </w:pPr>
+      <w:r>
+        <w:rPr>
+          <w:rFonts w:ascii="Arial" w:hAnsi="Arial" w:cs="Arial"/>
+          <w:b/>
+          <w:bCs/>
+          <w:sz w:val="24"/>
+          <w:szCs w:val="24"/>
+        </w:rPr>
+        <w:br w:type="page"/>
+      </w:r>
+    </w:p>
+    <w:p>
+      <w:pPr>
+        <w:pStyle w:val="Paragraphedeliste"/>
+        <w:numPr>
+          <w:ilvl w:val="0"/>
+          <w:numId w:val="7"/>
+        </w:numPr>
+        <w:rPr>
+          <w:rFonts w:ascii="Arial" w:hAnsi="Arial" w:cs="Arial"/>
+          <w:b/>
+          <w:bCs/>
+          <w:sz w:val="24"/>
+          <w:szCs w:val="24"/>
+        </w:rPr>
+      </w:pPr>
+      <w:r>
+        <w:rPr>
+          <w:rFonts w:ascii="Arial" w:hAnsi="Arial" w:cs="Arial"/>
+          <w:b/>
+          <w:bCs/>
+          <w:sz w:val="24"/>
+          <w:szCs w:val="24"/>
+        </w:rPr>
+        <w:lastRenderedPageBreak/>
+        <w:t xml:space="preserve">Validation </w:t>
+      </w:r>
+      <w:r>
+        <w:rPr>
+          <w:rFonts w:ascii="Arial" w:hAnsi="Arial" w:cs="Arial"/>
+          <w:b/>
+          <w:bCs/>
+          <w:sz w:val="24"/>
+          <w:szCs w:val="24"/>
+        </w:rPr>
+        <w:t>d’une fonctionnalité</w:t>
+      </w:r>
+    </w:p>
+    <w:p>
+      <w:pPr>
+        <w:ind w:firstLine="360"/>
+        <w:rPr>
+          <w:rFonts w:ascii="Arial" w:hAnsi="Arial" w:cs="Arial"/>
+          <w:sz w:val="24"/>
+          <w:szCs w:val="24"/>
+        </w:rPr>
+      </w:pPr>
+      <w:r>
+        <w:rPr>
+          <w:rFonts w:ascii="Arial" w:hAnsi="Arial" w:cs="Arial"/>
+          <w:sz w:val="24"/>
+          <w:szCs w:val="24"/>
+        </w:rPr>
+        <w:t>Une fois que votre fonctionnalité est finalisée sur votre branche, vous pouvez procéder à une</w:t>
+      </w:r>
+      <w:r>
+        <w:rPr>
+          <w:rFonts w:ascii="Arial" w:hAnsi="Arial" w:cs="Arial"/>
+          <w:sz w:val="24"/>
+          <w:szCs w:val="24"/>
+        </w:rPr>
+        <w:t xml:space="preserve"> </w:t>
+      </w:r>
+      <w:r>
+        <w:rPr>
+          <w:rFonts w:ascii="Arial" w:hAnsi="Arial" w:cs="Arial"/>
+          <w:b/>
+          <w:bCs/>
+          <w:sz w:val="24"/>
+          <w:szCs w:val="24"/>
+        </w:rPr>
+        <w:t xml:space="preserve">pull </w:t>
+      </w:r>
+      <w:proofErr w:type="spellStart"/>
+      <w:r>
+        <w:rPr>
+          <w:rFonts w:ascii="Arial" w:hAnsi="Arial" w:cs="Arial"/>
+          <w:b/>
+          <w:bCs/>
+          <w:sz w:val="24"/>
+          <w:szCs w:val="24"/>
+        </w:rPr>
+        <w:t>request</w:t>
+      </w:r>
+      <w:proofErr w:type="spellEnd"/>
+      <w:r>
+        <w:rPr>
+          <w:rFonts w:ascii="Arial" w:hAnsi="Arial" w:cs="Arial"/>
+          <w:sz w:val="24"/>
+          <w:szCs w:val="24"/>
+        </w:rPr>
+        <w:t xml:space="preserve"> sur </w:t>
+      </w:r>
+      <w:proofErr w:type="spellStart"/>
+      <w:r>
+        <w:rPr>
+          <w:rFonts w:ascii="Arial" w:hAnsi="Arial" w:cs="Arial"/>
+          <w:sz w:val="24"/>
+          <w:szCs w:val="24"/>
+        </w:rPr>
         <w:t>github</w:t>
       </w:r>
       <w:proofErr w:type="spellEnd"/>
       <w:r>
         <w:rPr>
-          <w:rFonts w:ascii="Consolas" w:hAnsi="Consolas" w:cs="Arial"/>
-          <w:b/>
-          <w:bCs/>
-        </w:rPr>
-        <w:t xml:space="preserve"> copié</w:t>
-      </w:r>
-      <w:r>
-        <w:rPr>
-          <w:rFonts w:ascii="Consolas" w:hAnsi="Consolas" w:cs="Arial"/>
-          <w:b/>
-          <w:bCs/>
-        </w:rPr>
-        <w:t>]</w:t>
-      </w:r>
-    </w:p>
-    <w:p>
-      <w:pPr>
-        <w:rPr>
-          <w:rFonts w:ascii="Arial" w:hAnsi="Arial" w:cs="Arial"/>
-          <w:sz w:val="24"/>
-          <w:szCs w:val="24"/>
-        </w:rPr>
-      </w:pPr>
-      <w:r>
-        <w:rPr>
-          <w:rFonts w:ascii="Arial" w:hAnsi="Arial" w:cs="Arial"/>
-          <w:sz w:val="24"/>
-          <w:szCs w:val="24"/>
-        </w:rPr>
-        <w:t>Vous devriez désormais être en mesure de collaborer avec vos collègues sur le projet en cours de développement.</w:t>
+          <w:rFonts w:ascii="Arial" w:hAnsi="Arial" w:cs="Arial"/>
+          <w:sz w:val="24"/>
+          <w:szCs w:val="24"/>
+        </w:rPr>
+        <w:t>. Lorsque cette dernière aura été validée par l’ensemble de l’équipe de développement, la fonctionnalité pourra alors être intégrée à l</w:t>
+      </w:r>
+      <w:r>
+        <w:rPr>
+          <w:rFonts w:ascii="Arial" w:hAnsi="Arial" w:cs="Arial"/>
+          <w:sz w:val="24"/>
+          <w:szCs w:val="24"/>
+        </w:rPr>
+        <w:t>a branche principale du projet.</w:t>
       </w:r>
     </w:p>
     <w:sectPr>
@@ -1176,8 +2072,210 @@
 </file>
 
 <file path=word/numbering.xml><?xml version="1.0" encoding="utf-8"?>
-<w:numbering xmlns:wpc="http://schemas.microsoft.com/office/word/2010/wordprocessingCanvas" xmlns:cx="http://schemas.microsoft.com/office/drawing/2014/chartex" xmlns:cx1="http://schemas.microsoft.com/office/drawing/2015/9/8/chartex" xmlns:cx2="http://schemas.microsoft.com/office/drawing/2015/10/21/chartex" xmlns:cx3="http://schemas.microsoft.com/office/drawing/2016/5/9/chartex" xmlns:cx4="http://schemas.microsoft.com/office/drawing/2016/5/10/chartex" xmlns:cx5="http://schemas.microsoft.com/office/drawing/2016/5/11/chartex" xmlns:cx6="http://schemas.microsoft.com/office/drawing/2016/5/12/chartex" xmlns:cx7="http://schemas.microsoft.com/office/drawing/2016/5/13/chartex" xmlns:cx8="http://schemas.microsoft.com/office/drawing/2016/5/14/chartex" xmlns:mc="http://schemas.openxmlformats.org/markup-compatibility/2006" xmlns:aink="http://schemas.microsoft.com/office/drawing/2016/ink" xmlns:am3d="http://schemas.microsoft.com/office/drawing/2017/model3d" xmlns:o="urn:schemas-microsoft-com:office:office" xmlns:r="http://schemas.openxmlformats.org/officeDocument/2006/relationships" xmlns:m="http://schemas.openxmlformats.org/officeDocument/2006/math" xmlns:v="urn:schemas-microsoft-com:vml" xmlns:wp14="http://schemas.microsoft.com/office/word/2010/wordprocessingDrawing" xmlns:wp="http://schemas.openxmlformats.org/drawingml/2006/wordprocessingDrawing" xmlns:w10="urn:schemas-microsoft-com:office:word" xmlns:w="http://schemas.openxmlformats.org/wordprocessingml/2006/main" xmlns:w14="http://schemas.microsoft.com/office/word/2010/wordml" xmlns:w15="http://schemas.microsoft.com/office/word/2012/wordml" xmlns:w16cid="http://schemas.microsoft.com/office/word/2016/wordml/cid" xmlns:w16se="http://schemas.microsoft.com/office/word/2015/wordml/symex" xmlns:wpg="http://schemas.microsoft.com/office/word/2010/wordprocessingGroup" xmlns:wpi="http://schemas.microsoft.com/office/word/2010/wordprocessingInk" xmlns:wne="http://schemas.microsoft.com/office/word/2006/wordml" xmlns:wps="http://schemas.microsoft.com/office/word/2010/wordprocessingShape" mc:Ignorable="w14 w15 w16se w16cid wp14">
+<w:numbering xmlns:wpc="http://schemas.microsoft.com/office/word/2010/wordprocessingCanvas" xmlns:cx="http://schemas.microsoft.com/office/drawing/2014/chartex" xmlns:cx1="http://schemas.microsoft.com/office/drawing/2015/9/8/chartex" xmlns:cx2="http://schemas.microsoft.com/office/drawing/2015/10/21/chartex" xmlns:cx3="http://schemas.microsoft.com/office/drawing/2016/5/9/chartex" xmlns:cx4="http://schemas.microsoft.com/office/drawing/2016/5/10/chartex" xmlns:cx5="http://schemas.microsoft.com/office/drawing/2016/5/11/chartex" xmlns:cx6="http://schemas.microsoft.com/office/drawing/2016/5/12/chartex" xmlns:cx7="http://schemas.microsoft.com/office/drawing/2016/5/13/chartex" xmlns:cx8="http://schemas.microsoft.com/office/drawing/2016/5/14/chartex" xmlns:mc="http://schemas.openxmlformats.org/markup-compatibility/2006" xmlns:aink="http://schemas.microsoft.com/office/drawing/2016/ink" xmlns:am3d="http://schemas.microsoft.com/office/drawing/2017/model3d" xmlns:o="urn:schemas-microsoft-com:office:office" xmlns:r="http://schemas.openxmlformats.org/officeDocument/2006/relationships" xmlns:m="http://schemas.openxmlformats.org/officeDocument/2006/math" xmlns:v="urn:schemas-microsoft-com:vml" xmlns:wp14="http://schemas.microsoft.com/office/word/2010/wordprocessingDrawing" xmlns:wp="http://schemas.openxmlformats.org/drawingml/2006/wordprocessingDrawing" xmlns:w10="urn:schemas-microsoft-com:office:word" xmlns:w="http://schemas.openxmlformats.org/wordprocessingml/2006/main" xmlns:w14="http://schemas.microsoft.com/office/word/2010/wordml" xmlns:w15="http://schemas.microsoft.com/office/word/2012/wordml" xmlns:w16cex="http://schemas.microsoft.com/office/word/2018/wordml/cex" xmlns:w16cid="http://schemas.microsoft.com/office/word/2016/wordml/cid" xmlns:w16="http://schemas.microsoft.com/office/word/2018/wordml" xmlns:w16sdtdh="http://schemas.microsoft.com/office/word/2020/wordml/sdtdatahash" xmlns:w16se="http://schemas.microsoft.com/office/word/2015/wordml/symex" xmlns:wpg="http://schemas.microsoft.com/office/word/2010/wordprocessingGroup" xmlns:wpi="http://schemas.microsoft.com/office/word/2010/wordprocessingInk" xmlns:wne="http://schemas.microsoft.com/office/word/2006/wordml" xmlns:wps="http://schemas.microsoft.com/office/word/2010/wordprocessingShape" mc:Ignorable="w14 w15 w16se w16cid w16 w16cex w16sdtdh wp14">
   <w:abstractNum w:abstractNumId="0" w15:restartNumberingAfterBreak="0">
+    <w:nsid w:val="138D38D0"/>
+    <w:multiLevelType w:val="hybridMultilevel"/>
+    <w:tmpl w:val="0E80C1AE"/>
+    <w:lvl w:ilvl="0" w:tplc="20C8E684">
+      <w:start w:val="1"/>
+      <w:numFmt w:val="bullet"/>
+      <w:lvlText w:val=""/>
+      <w:lvlJc w:val="left"/>
+      <w:pPr>
+        <w:ind w:left="720" w:hanging="360"/>
+      </w:pPr>
+      <w:rPr>
+        <w:rFonts w:ascii="Symbol" w:eastAsiaTheme="minorHAnsi" w:hAnsi="Symbol" w:cs="Arial" w:hint="default"/>
+      </w:rPr>
+    </w:lvl>
+    <w:lvl w:ilvl="1" w:tplc="040C0003" w:tentative="1">
+      <w:start w:val="1"/>
+      <w:numFmt w:val="bullet"/>
+      <w:lvlText w:val="o"/>
+      <w:lvlJc w:val="left"/>
+      <w:pPr>
+        <w:ind w:left="1440" w:hanging="360"/>
+      </w:pPr>
+      <w:rPr>
+        <w:rFonts w:ascii="Courier New" w:hAnsi="Courier New" w:cs="Courier New" w:hint="default"/>
+      </w:rPr>
+    </w:lvl>
+    <w:lvl w:ilvl="2" w:tplc="040C0005" w:tentative="1">
+      <w:start w:val="1"/>
+      <w:numFmt w:val="bullet"/>
+      <w:lvlText w:val=""/>
+      <w:lvlJc w:val="left"/>
+      <w:pPr>
+        <w:ind w:left="2160" w:hanging="360"/>
+      </w:pPr>
+      <w:rPr>
+        <w:rFonts w:ascii="Wingdings" w:hAnsi="Wingdings" w:hint="default"/>
+      </w:rPr>
+    </w:lvl>
+    <w:lvl w:ilvl="3" w:tplc="040C0001" w:tentative="1">
+      <w:start w:val="1"/>
+      <w:numFmt w:val="bullet"/>
+      <w:lvlText w:val=""/>
+      <w:lvlJc w:val="left"/>
+      <w:pPr>
+        <w:ind w:left="2880" w:hanging="360"/>
+      </w:pPr>
+      <w:rPr>
+        <w:rFonts w:ascii="Symbol" w:hAnsi="Symbol" w:hint="default"/>
+      </w:rPr>
+    </w:lvl>
+    <w:lvl w:ilvl="4" w:tplc="040C0003" w:tentative="1">
+      <w:start w:val="1"/>
+      <w:numFmt w:val="bullet"/>
+      <w:lvlText w:val="o"/>
+      <w:lvlJc w:val="left"/>
+      <w:pPr>
+        <w:ind w:left="3600" w:hanging="360"/>
+      </w:pPr>
+      <w:rPr>
+        <w:rFonts w:ascii="Courier New" w:hAnsi="Courier New" w:cs="Courier New" w:hint="default"/>
+      </w:rPr>
+    </w:lvl>
+    <w:lvl w:ilvl="5" w:tplc="040C0005" w:tentative="1">
+      <w:start w:val="1"/>
+      <w:numFmt w:val="bullet"/>
+      <w:lvlText w:val=""/>
+      <w:lvlJc w:val="left"/>
+      <w:pPr>
+        <w:ind w:left="4320" w:hanging="360"/>
+      </w:pPr>
+      <w:rPr>
+        <w:rFonts w:ascii="Wingdings" w:hAnsi="Wingdings" w:hint="default"/>
+      </w:rPr>
+    </w:lvl>
+    <w:lvl w:ilvl="6" w:tplc="040C0001" w:tentative="1">
+      <w:start w:val="1"/>
+      <w:numFmt w:val="bullet"/>
+      <w:lvlText w:val=""/>
+      <w:lvlJc w:val="left"/>
+      <w:pPr>
+        <w:ind w:left="5040" w:hanging="360"/>
+      </w:pPr>
+      <w:rPr>
+        <w:rFonts w:ascii="Symbol" w:hAnsi="Symbol" w:hint="default"/>
+      </w:rPr>
+    </w:lvl>
+    <w:lvl w:ilvl="7" w:tplc="040C0003" w:tentative="1">
+      <w:start w:val="1"/>
+      <w:numFmt w:val="bullet"/>
+      <w:lvlText w:val="o"/>
+      <w:lvlJc w:val="left"/>
+      <w:pPr>
+        <w:ind w:left="5760" w:hanging="360"/>
+      </w:pPr>
+      <w:rPr>
+        <w:rFonts w:ascii="Courier New" w:hAnsi="Courier New" w:cs="Courier New" w:hint="default"/>
+      </w:rPr>
+    </w:lvl>
+    <w:lvl w:ilvl="8" w:tplc="040C0005" w:tentative="1">
+      <w:start w:val="1"/>
+      <w:numFmt w:val="bullet"/>
+      <w:lvlText w:val=""/>
+      <w:lvlJc w:val="left"/>
+      <w:pPr>
+        <w:ind w:left="6480" w:hanging="360"/>
+      </w:pPr>
+      <w:rPr>
+        <w:rFonts w:ascii="Wingdings" w:hAnsi="Wingdings" w:hint="default"/>
+      </w:rPr>
+    </w:lvl>
+  </w:abstractNum>
+  <w:abstractNum w:abstractNumId="1" w15:restartNumberingAfterBreak="0">
+    <w:nsid w:val="1C397F8C"/>
+    <w:multiLevelType w:val="hybridMultilevel"/>
+    <w:tmpl w:val="285CC37C"/>
+    <w:lvl w:ilvl="0" w:tplc="040C000F">
+      <w:start w:val="1"/>
+      <w:numFmt w:val="decimal"/>
+      <w:lvlText w:val="%1."/>
+      <w:lvlJc w:val="left"/>
+      <w:pPr>
+        <w:ind w:left="720" w:hanging="360"/>
+      </w:pPr>
+      <w:rPr>
+        <w:rFonts w:hint="default"/>
+      </w:rPr>
+    </w:lvl>
+    <w:lvl w:ilvl="1" w:tplc="040C0019" w:tentative="1">
+      <w:start w:val="1"/>
+      <w:numFmt w:val="lowerLetter"/>
+      <w:lvlText w:val="%2."/>
+      <w:lvlJc w:val="left"/>
+      <w:pPr>
+        <w:ind w:left="1440" w:hanging="360"/>
+      </w:pPr>
+    </w:lvl>
+    <w:lvl w:ilvl="2" w:tplc="040C001B" w:tentative="1">
+      <w:start w:val="1"/>
+      <w:numFmt w:val="lowerRoman"/>
+      <w:lvlText w:val="%3."/>
+      <w:lvlJc w:val="right"/>
+      <w:pPr>
+        <w:ind w:left="2160" w:hanging="180"/>
+      </w:pPr>
+    </w:lvl>
+    <w:lvl w:ilvl="3" w:tplc="040C000F" w:tentative="1">
+      <w:start w:val="1"/>
+      <w:numFmt w:val="decimal"/>
+      <w:lvlText w:val="%4."/>
+      <w:lvlJc w:val="left"/>
+      <w:pPr>
+        <w:ind w:left="2880" w:hanging="360"/>
+      </w:pPr>
+    </w:lvl>
+    <w:lvl w:ilvl="4" w:tplc="040C0019" w:tentative="1">
+      <w:start w:val="1"/>
+      <w:numFmt w:val="lowerLetter"/>
+      <w:lvlText w:val="%5."/>
+      <w:lvlJc w:val="left"/>
+      <w:pPr>
+        <w:ind w:left="3600" w:hanging="360"/>
+      </w:pPr>
+    </w:lvl>
+    <w:lvl w:ilvl="5" w:tplc="040C001B" w:tentative="1">
+      <w:start w:val="1"/>
+      <w:numFmt w:val="lowerRoman"/>
+      <w:lvlText w:val="%6."/>
+      <w:lvlJc w:val="right"/>
+      <w:pPr>
+        <w:ind w:left="4320" w:hanging="180"/>
+      </w:pPr>
+    </w:lvl>
+    <w:lvl w:ilvl="6" w:tplc="040C000F" w:tentative="1">
+      <w:start w:val="1"/>
+      <w:numFmt w:val="decimal"/>
+      <w:lvlText w:val="%7."/>
+      <w:lvlJc w:val="left"/>
+      <w:pPr>
+        <w:ind w:left="5040" w:hanging="360"/>
+      </w:pPr>
+    </w:lvl>
+    <w:lvl w:ilvl="7" w:tplc="040C0019" w:tentative="1">
+      <w:start w:val="1"/>
+      <w:numFmt w:val="lowerLetter"/>
+      <w:lvlText w:val="%8."/>
+      <w:lvlJc w:val="left"/>
+      <w:pPr>
+        <w:ind w:left="5760" w:hanging="360"/>
+      </w:pPr>
+    </w:lvl>
+    <w:lvl w:ilvl="8" w:tplc="040C001B" w:tentative="1">
+      <w:start w:val="1"/>
+      <w:numFmt w:val="lowerRoman"/>
+      <w:lvlText w:val="%9."/>
+      <w:lvlJc w:val="right"/>
+      <w:pPr>
+        <w:ind w:left="6480" w:hanging="180"/>
+      </w:pPr>
+    </w:lvl>
+  </w:abstractNum>
+  <w:abstractNum w:abstractNumId="2" w15:restartNumberingAfterBreak="0">
     <w:nsid w:val="2CD828CF"/>
     <w:multiLevelType w:val="hybridMultilevel"/>
     <w:tmpl w:val="31D2B69C"/>
@@ -1291,7 +2389,7 @@
       </w:rPr>
     </w:lvl>
   </w:abstractNum>
-  <w:abstractNum w:abstractNumId="1" w15:restartNumberingAfterBreak="0">
+  <w:abstractNum w:abstractNumId="3" w15:restartNumberingAfterBreak="0">
     <w:nsid w:val="44874483"/>
     <w:multiLevelType w:val="hybridMultilevel"/>
     <w:tmpl w:val="B366077E"/>
@@ -1404,7 +2502,7 @@
       </w:rPr>
     </w:lvl>
   </w:abstractNum>
-  <w:abstractNum w:abstractNumId="2" w15:restartNumberingAfterBreak="0">
+  <w:abstractNum w:abstractNumId="4" w15:restartNumberingAfterBreak="0">
     <w:nsid w:val="50C26653"/>
     <w:multiLevelType w:val="hybridMultilevel"/>
     <w:tmpl w:val="AC6666D6"/>
@@ -1517,7 +2615,7 @@
       </w:rPr>
     </w:lvl>
   </w:abstractNum>
-  <w:abstractNum w:abstractNumId="3" w15:restartNumberingAfterBreak="0">
+  <w:abstractNum w:abstractNumId="5" w15:restartNumberingAfterBreak="0">
     <w:nsid w:val="5EF94FD8"/>
     <w:multiLevelType w:val="hybridMultilevel"/>
     <w:tmpl w:val="752824A2"/>
@@ -1630,7 +2728,96 @@
       </w:rPr>
     </w:lvl>
   </w:abstractNum>
-  <w:abstractNum w:abstractNumId="4" w15:restartNumberingAfterBreak="0">
+  <w:abstractNum w:abstractNumId="6" w15:restartNumberingAfterBreak="0">
+    <w:nsid w:val="679F7EC4"/>
+    <w:multiLevelType w:val="hybridMultilevel"/>
+    <w:tmpl w:val="A1629D6C"/>
+    <w:lvl w:ilvl="0" w:tplc="040C000F">
+      <w:start w:val="1"/>
+      <w:numFmt w:val="decimal"/>
+      <w:lvlText w:val="%1."/>
+      <w:lvlJc w:val="left"/>
+      <w:pPr>
+        <w:ind w:left="720" w:hanging="360"/>
+      </w:pPr>
+      <w:rPr>
+        <w:rFonts w:hint="default"/>
+      </w:rPr>
+    </w:lvl>
+    <w:lvl w:ilvl="1" w:tplc="040C0019" w:tentative="1">
+      <w:start w:val="1"/>
+      <w:numFmt w:val="lowerLetter"/>
+      <w:lvlText w:val="%2."/>
+      <w:lvlJc w:val="left"/>
+      <w:pPr>
+        <w:ind w:left="1440" w:hanging="360"/>
+      </w:pPr>
+    </w:lvl>
+    <w:lvl w:ilvl="2" w:tplc="040C001B" w:tentative="1">
+      <w:start w:val="1"/>
+      <w:numFmt w:val="lowerRoman"/>
+      <w:lvlText w:val="%3."/>
+      <w:lvlJc w:val="right"/>
+      <w:pPr>
+        <w:ind w:left="2160" w:hanging="180"/>
+      </w:pPr>
+    </w:lvl>
+    <w:lvl w:ilvl="3" w:tplc="040C000F" w:tentative="1">
+      <w:start w:val="1"/>
+      <w:numFmt w:val="decimal"/>
+      <w:lvlText w:val="%4."/>
+      <w:lvlJc w:val="left"/>
+      <w:pPr>
+        <w:ind w:left="2880" w:hanging="360"/>
+      </w:pPr>
+    </w:lvl>
+    <w:lvl w:ilvl="4" w:tplc="040C0019" w:tentative="1">
+      <w:start w:val="1"/>
+      <w:numFmt w:val="lowerLetter"/>
+      <w:lvlText w:val="%5."/>
+      <w:lvlJc w:val="left"/>
+      <w:pPr>
+        <w:ind w:left="3600" w:hanging="360"/>
+      </w:pPr>
+    </w:lvl>
+    <w:lvl w:ilvl="5" w:tplc="040C001B" w:tentative="1">
+      <w:start w:val="1"/>
+      <w:numFmt w:val="lowerRoman"/>
+      <w:lvlText w:val="%6."/>
+      <w:lvlJc w:val="right"/>
+      <w:pPr>
+        <w:ind w:left="4320" w:hanging="180"/>
+      </w:pPr>
+    </w:lvl>
+    <w:lvl w:ilvl="6" w:tplc="040C000F" w:tentative="1">
+      <w:start w:val="1"/>
+      <w:numFmt w:val="decimal"/>
+      <w:lvlText w:val="%7."/>
+      <w:lvlJc w:val="left"/>
+      <w:pPr>
+        <w:ind w:left="5040" w:hanging="360"/>
+      </w:pPr>
+    </w:lvl>
+    <w:lvl w:ilvl="7" w:tplc="040C0019" w:tentative="1">
+      <w:start w:val="1"/>
+      <w:numFmt w:val="lowerLetter"/>
+      <w:lvlText w:val="%8."/>
+      <w:lvlJc w:val="left"/>
+      <w:pPr>
+        <w:ind w:left="5760" w:hanging="360"/>
+      </w:pPr>
+    </w:lvl>
+    <w:lvl w:ilvl="8" w:tplc="040C001B" w:tentative="1">
+      <w:start w:val="1"/>
+      <w:numFmt w:val="lowerRoman"/>
+      <w:lvlText w:val="%9."/>
+      <w:lvlJc w:val="right"/>
+      <w:pPr>
+        <w:ind w:left="6480" w:hanging="180"/>
+      </w:pPr>
+    </w:lvl>
+  </w:abstractNum>
+  <w:abstractNum w:abstractNumId="7" w15:restartNumberingAfterBreak="0">
     <w:nsid w:val="7FCF7DD9"/>
     <w:multiLevelType w:val="hybridMultilevel"/>
     <w:tmpl w:val="B02C09A2"/>
@@ -1721,25 +2908,34 @@
     </w:lvl>
   </w:abstractNum>
   <w:num w:numId="1">
+    <w:abstractNumId w:val="7"/>
+  </w:num>
+  <w:num w:numId="2">
     <w:abstractNumId w:val="4"/>
   </w:num>
-  <w:num w:numId="2">
+  <w:num w:numId="3">
     <w:abstractNumId w:val="2"/>
   </w:num>
-  <w:num w:numId="3">
-    <w:abstractNumId w:val="0"/>
+  <w:num w:numId="4">
+    <w:abstractNumId w:val="3"/>
   </w:num>
-  <w:num w:numId="4">
+  <w:num w:numId="5">
+    <w:abstractNumId w:val="5"/>
+  </w:num>
+  <w:num w:numId="6">
+    <w:abstractNumId w:val="6"/>
+  </w:num>
+  <w:num w:numId="7">
     <w:abstractNumId w:val="1"/>
   </w:num>
-  <w:num w:numId="5">
-    <w:abstractNumId w:val="3"/>
+  <w:num w:numId="8">
+    <w:abstractNumId w:val="0"/>
   </w:num>
 </w:numbering>
 </file>
 
 <file path=word/styles.xml><?xml version="1.0" encoding="utf-8"?>
-<w:styles xmlns:mc="http://schemas.openxmlformats.org/markup-compatibility/2006" xmlns:r="http://schemas.openxmlformats.org/officeDocument/2006/relationships" xmlns:w="http://schemas.openxmlformats.org/wordprocessingml/2006/main" xmlns:w14="http://schemas.microsoft.com/office/word/2010/wordml" xmlns:w15="http://schemas.microsoft.com/office/word/2012/wordml" xmlns:w16cid="http://schemas.microsoft.com/office/word/2016/wordml/cid" xmlns:w16se="http://schemas.microsoft.com/office/word/2015/wordml/symex" mc:Ignorable="w14 w15 w16se w16cid">
+<w:styles xmlns:mc="http://schemas.openxmlformats.org/markup-compatibility/2006" xmlns:r="http://schemas.openxmlformats.org/officeDocument/2006/relationships" xmlns:w="http://schemas.openxmlformats.org/wordprocessingml/2006/main" xmlns:w14="http://schemas.microsoft.com/office/word/2010/wordml" xmlns:w15="http://schemas.microsoft.com/office/word/2012/wordml" xmlns:w16cex="http://schemas.microsoft.com/office/word/2018/wordml/cex" xmlns:w16cid="http://schemas.microsoft.com/office/word/2016/wordml/cid" xmlns:w16="http://schemas.microsoft.com/office/word/2018/wordml" xmlns:w16sdtdh="http://schemas.microsoft.com/office/word/2020/wordml/sdtdatahash" xmlns:w16se="http://schemas.microsoft.com/office/word/2015/wordml/symex" mc:Ignorable="w14 w15 w16se w16cid w16 w16cex w16sdtdh">
   <w:docDefaults>
     <w:rPrDefault>
       <w:rPr>
@@ -1755,7 +2951,7 @@
       </w:pPr>
     </w:pPrDefault>
   </w:docDefaults>
-  <w:latentStyles w:defLockedState="0" w:defUIPriority="99" w:defSemiHidden="0" w:defUnhideWhenUsed="0" w:defQFormat="0" w:count="377">
+  <w:latentStyles w:defLockedState="0" w:defUIPriority="99" w:defSemiHidden="0" w:defUnhideWhenUsed="0" w:defQFormat="0" w:count="376">
     <w:lsdException w:name="Normal" w:uiPriority="0" w:qFormat="1"/>
     <w:lsdException w:name="heading 1" w:uiPriority="9" w:qFormat="1"/>
     <w:lsdException w:name="heading 2" w:semiHidden="1" w:uiPriority="9" w:unhideWhenUsed="1" w:qFormat="1"/>
@@ -2132,7 +3328,6 @@
     <w:lsdException w:name="Hashtag" w:semiHidden="1" w:unhideWhenUsed="1"/>
     <w:lsdException w:name="Unresolved Mention" w:semiHidden="1" w:unhideWhenUsed="1"/>
     <w:lsdException w:name="Smart Link" w:semiHidden="1" w:unhideWhenUsed="1"/>
-    <w:lsdException w:name="Smart Link Error" w:semiHidden="1" w:unhideWhenUsed="1"/>
   </w:latentStyles>
   <w:style w:type="paragraph" w:default="1" w:styleId="Normal">
     <w:name w:val="Normal"/>
